--- a/02 요구사항 분석/요구사항명세서_3조_THREEGO.docx
+++ b/02 요구사항 분석/요구사항명세서_3조_THREEGO.docx
@@ -17772,7 +17772,7 @@
     <w:tbl>
       <w:tblPr>
         <w:tblStyle w:val="TableNormal"/>
-        <w:tblW w:w="8511" w:type="dxa"/>
+        <w:tblW w:w="8021" w:type="dxa"/>
         <w:tblBorders>
           <w:top w:val="single" w:sz="8" w:space="0" w:color="FFFFFF"/>
           <w:left w:val="single" w:sz="8" w:space="0" w:color="FFFFFF"/>
@@ -17786,17 +17786,17 @@
         <w:tblLook w:val="04A0" w:firstRow="1" w:lastRow="0" w:firstColumn="1" w:lastColumn="0" w:noHBand="0" w:noVBand="1"/>
       </w:tblPr>
       <w:tblGrid>
-        <w:gridCol w:w="1470"/>
-        <w:gridCol w:w="884"/>
-        <w:gridCol w:w="6157"/>
+        <w:gridCol w:w="1458"/>
+        <w:gridCol w:w="877"/>
+        <w:gridCol w:w="5686"/>
       </w:tblGrid>
       <w:tr>
         <w:trPr>
-          <w:trHeight w:val="295"/>
+          <w:trHeight w:val="294"/>
         </w:trPr>
         <w:tc>
           <w:tcPr>
-            <w:tcW w:w="1470" w:type="dxa"/>
+            <w:tcW w:w="1458" w:type="dxa"/>
             <w:tcBorders>
               <w:top w:val="single" w:sz="4" w:space="0" w:color="000000"/>
               <w:left w:val="single" w:sz="4" w:space="0" w:color="000000"/>
@@ -17832,7 +17832,7 @@
         </w:tc>
         <w:tc>
           <w:tcPr>
-            <w:tcW w:w="7041" w:type="dxa"/>
+            <w:tcW w:w="6563" w:type="dxa"/>
             <w:gridSpan w:val="2"/>
             <w:tcBorders>
               <w:top w:val="single" w:sz="4" w:space="0" w:color="000000"/>
@@ -17873,11 +17873,11 @@
       </w:tr>
       <w:tr>
         <w:trPr>
-          <w:trHeight w:val="295"/>
+          <w:trHeight w:val="294"/>
         </w:trPr>
         <w:tc>
           <w:tcPr>
-            <w:tcW w:w="1470" w:type="dxa"/>
+            <w:tcW w:w="1458" w:type="dxa"/>
             <w:tcBorders>
               <w:top w:val="single" w:sz="4" w:space="0" w:color="000000"/>
               <w:left w:val="single" w:sz="4" w:space="0" w:color="000000"/>
@@ -17923,7 +17923,7 @@
         </w:tc>
         <w:tc>
           <w:tcPr>
-            <w:tcW w:w="7041" w:type="dxa"/>
+            <w:tcW w:w="6563" w:type="dxa"/>
             <w:gridSpan w:val="2"/>
             <w:tcBorders>
               <w:top w:val="single" w:sz="4" w:space="0" w:color="000000"/>
@@ -17958,11 +17958,11 @@
       </w:tr>
       <w:tr>
         <w:trPr>
-          <w:trHeight w:val="301"/>
+          <w:trHeight w:val="300"/>
         </w:trPr>
         <w:tc>
           <w:tcPr>
-            <w:tcW w:w="1470" w:type="dxa"/>
+            <w:tcW w:w="1458" w:type="dxa"/>
             <w:tcBorders>
               <w:top w:val="single" w:sz="4" w:space="0" w:color="000000"/>
               <w:left w:val="single" w:sz="4" w:space="0" w:color="000000"/>
@@ -17998,7 +17998,7 @@
         </w:tc>
         <w:tc>
           <w:tcPr>
-            <w:tcW w:w="7041" w:type="dxa"/>
+            <w:tcW w:w="6563" w:type="dxa"/>
             <w:gridSpan w:val="2"/>
             <w:tcBorders>
               <w:top w:val="single" w:sz="4" w:space="0" w:color="000000"/>
@@ -18041,11 +18041,11 @@
       </w:tr>
       <w:tr>
         <w:trPr>
-          <w:trHeight w:val="301"/>
+          <w:trHeight w:val="300"/>
         </w:trPr>
         <w:tc>
           <w:tcPr>
-            <w:tcW w:w="1470" w:type="dxa"/>
+            <w:tcW w:w="1458" w:type="dxa"/>
             <w:tcBorders>
               <w:top w:val="single" w:sz="4" w:space="0" w:color="000000"/>
               <w:left w:val="single" w:sz="4" w:space="0" w:color="000000"/>
@@ -18081,7 +18081,7 @@
         </w:tc>
         <w:tc>
           <w:tcPr>
-            <w:tcW w:w="7041" w:type="dxa"/>
+            <w:tcW w:w="6563" w:type="dxa"/>
             <w:gridSpan w:val="2"/>
             <w:tcBorders>
               <w:top w:val="single" w:sz="4" w:space="0" w:color="000000"/>
@@ -18124,11 +18124,11 @@
       </w:tr>
       <w:tr>
         <w:trPr>
-          <w:trHeight w:val="295"/>
+          <w:trHeight w:val="294"/>
         </w:trPr>
         <w:tc>
           <w:tcPr>
-            <w:tcW w:w="1470" w:type="dxa"/>
+            <w:tcW w:w="1458" w:type="dxa"/>
             <w:vMerge w:val="restart"/>
             <w:tcBorders>
               <w:top w:val="single" w:sz="4" w:space="0" w:color="000000"/>
@@ -18182,7 +18182,7 @@
         </w:tc>
         <w:tc>
           <w:tcPr>
-            <w:tcW w:w="884" w:type="dxa"/>
+            <w:tcW w:w="877" w:type="dxa"/>
             <w:tcBorders>
               <w:top w:val="single" w:sz="4" w:space="0" w:color="000000"/>
               <w:left w:val="single" w:sz="4" w:space="0" w:color="000000"/>
@@ -18218,7 +18218,7 @@
         </w:tc>
         <w:tc>
           <w:tcPr>
-            <w:tcW w:w="6157" w:type="dxa"/>
+            <w:tcW w:w="5686" w:type="dxa"/>
             <w:tcBorders>
               <w:top w:val="single" w:sz="4" w:space="0" w:color="000000"/>
               <w:left w:val="single" w:sz="4" w:space="0" w:color="000000"/>
@@ -18260,11 +18260,11 @@
       </w:tr>
       <w:tr>
         <w:trPr>
-          <w:trHeight w:val="295"/>
+          <w:trHeight w:val="294"/>
         </w:trPr>
         <w:tc>
           <w:tcPr>
-            <w:tcW w:w="1470" w:type="dxa"/>
+            <w:tcW w:w="1458" w:type="dxa"/>
             <w:vMerge/>
             <w:tcBorders>
               <w:top w:val="single" w:sz="4" w:space="0" w:color="000000"/>
@@ -18285,7 +18285,7 @@
         </w:tc>
         <w:tc>
           <w:tcPr>
-            <w:tcW w:w="884" w:type="dxa"/>
+            <w:tcW w:w="877" w:type="dxa"/>
             <w:tcBorders>
               <w:top w:val="single" w:sz="4" w:space="0" w:color="000000"/>
               <w:left w:val="single" w:sz="4" w:space="0" w:color="000000"/>
@@ -18321,7 +18321,7 @@
         </w:tc>
         <w:tc>
           <w:tcPr>
-            <w:tcW w:w="6157" w:type="dxa"/>
+            <w:tcW w:w="5686" w:type="dxa"/>
             <w:tcBorders>
               <w:top w:val="single" w:sz="4" w:space="0" w:color="000000"/>
               <w:left w:val="single" w:sz="4" w:space="0" w:color="000000"/>
@@ -18363,11 +18363,11 @@
       </w:tr>
       <w:tr>
         <w:trPr>
-          <w:trHeight w:val="295"/>
+          <w:trHeight w:val="294"/>
         </w:trPr>
         <w:tc>
           <w:tcPr>
-            <w:tcW w:w="1470" w:type="dxa"/>
+            <w:tcW w:w="1458" w:type="dxa"/>
             <w:vMerge/>
             <w:tcBorders>
               <w:top w:val="single" w:sz="4" w:space="0" w:color="000000"/>
@@ -18388,7 +18388,7 @@
         </w:tc>
         <w:tc>
           <w:tcPr>
-            <w:tcW w:w="884" w:type="dxa"/>
+            <w:tcW w:w="877" w:type="dxa"/>
             <w:tcBorders>
               <w:top w:val="single" w:sz="4" w:space="0" w:color="000000"/>
               <w:left w:val="single" w:sz="4" w:space="0" w:color="000000"/>
@@ -18424,7 +18424,7 @@
         </w:tc>
         <w:tc>
           <w:tcPr>
-            <w:tcW w:w="6157" w:type="dxa"/>
+            <w:tcW w:w="5686" w:type="dxa"/>
             <w:tcBorders>
               <w:top w:val="single" w:sz="4" w:space="0" w:color="000000"/>
               <w:left w:val="single" w:sz="4" w:space="0" w:color="000000"/>
@@ -18470,7 +18470,7 @@
         </w:trPr>
         <w:tc>
           <w:tcPr>
-            <w:tcW w:w="1470" w:type="dxa"/>
+            <w:tcW w:w="1458" w:type="dxa"/>
             <w:vMerge/>
             <w:tcBorders>
               <w:top w:val="single" w:sz="4" w:space="0" w:color="000000"/>
@@ -18491,7 +18491,7 @@
         </w:tc>
         <w:tc>
           <w:tcPr>
-            <w:tcW w:w="884" w:type="dxa"/>
+            <w:tcW w:w="877" w:type="dxa"/>
             <w:tcBorders>
               <w:top w:val="single" w:sz="4" w:space="0" w:color="000000"/>
               <w:left w:val="single" w:sz="4" w:space="0" w:color="000000"/>
@@ -18527,7 +18527,7 @@
         </w:tc>
         <w:tc>
           <w:tcPr>
-            <w:tcW w:w="6157" w:type="dxa"/>
+            <w:tcW w:w="5686" w:type="dxa"/>
             <w:tcBorders>
               <w:top w:val="single" w:sz="4" w:space="0" w:color="000000"/>
               <w:left w:val="single" w:sz="4" w:space="0" w:color="000000"/>
@@ -18573,7 +18573,7 @@
         </w:trPr>
         <w:tc>
           <w:tcPr>
-            <w:tcW w:w="1470" w:type="dxa"/>
+            <w:tcW w:w="1458" w:type="dxa"/>
             <w:tcBorders>
               <w:top w:val="single" w:sz="4" w:space="0" w:color="000000"/>
               <w:left w:val="single" w:sz="4" w:space="0" w:color="000000"/>
@@ -18609,7 +18609,7 @@
         </w:tc>
         <w:tc>
           <w:tcPr>
-            <w:tcW w:w="884" w:type="dxa"/>
+            <w:tcW w:w="877" w:type="dxa"/>
             <w:tcBorders>
               <w:top w:val="single" w:sz="4" w:space="0" w:color="000000"/>
               <w:left w:val="single" w:sz="4" w:space="0" w:color="000000"/>
@@ -18645,7 +18645,7 @@
         </w:tc>
         <w:tc>
           <w:tcPr>
-            <w:tcW w:w="6157" w:type="dxa"/>
+            <w:tcW w:w="5686" w:type="dxa"/>
             <w:tcBorders>
               <w:top w:val="single" w:sz="4" w:space="0" w:color="000000"/>
               <w:left w:val="single" w:sz="4" w:space="0" w:color="000000"/>
@@ -37034,7 +37034,7 @@
           <w:p>
             <w:pPr>
               <w:rPr>
-                <w:rFonts w:asciiTheme="majorEastAsia" w:eastAsiaTheme="majorEastAsia" w:hAnsiTheme="majorEastAsia" w:cs="굴림"/>
+                <w:rFonts w:asciiTheme="majorEastAsia" w:eastAsiaTheme="majorEastAsia" w:hAnsiTheme="majorEastAsia" w:cs="굴림" w:hint="eastAsia"/>
               </w:rPr>
             </w:pPr>
             <w:r>
@@ -39359,6 +39359,7 @@
           </w:tcPr>
           <w:p>
             <w:pPr>
+              <w:jc w:val="center"/>
               <w:rPr>
                 <w:rFonts w:asciiTheme="majorEastAsia" w:eastAsiaTheme="majorEastAsia" w:hAnsiTheme="majorEastAsia"/>
                 <w:color w:val="auto"/>
@@ -40359,15 +40360,6 @@
           <w:lang w:val="ko-KR"/>
         </w:rPr>
       </w:pPr>
-      <w:r>
-        <w:rPr>
-          <w:rFonts w:hint="eastAsia"/>
-          <w:lang w:val="ko-KR"/>
-        </w:rPr>
-        <w:t>`1</w:t>
-      </w:r>
-      <w:bookmarkStart w:id="30" w:name="_GoBack"/>
-      <w:bookmarkEnd w:id="30"/>
     </w:p>
     <w:p>
       <w:pPr>
@@ -40621,13 +40613,15 @@
             </w:pPr>
             <w:r>
               <w:rPr>
+                <w:rFonts w:asciiTheme="majorEastAsia" w:eastAsiaTheme="majorEastAsia" w:hAnsiTheme="majorEastAsia"/>
                 <w:noProof/>
+                <w:color w:val="auto"/>
               </w:rPr>
               <w:drawing>
-                <wp:inline distT="0" distB="0" distL="0" distR="0" wp14:anchorId="605125AA" wp14:editId="4E76D014">
-                  <wp:extent cx="4231758" cy="3376771"/>
-                  <wp:effectExtent l="0" t="0" r="0" b="0"/>
-                  <wp:docPr id="1" name="그림 1"/>
+                <wp:inline distT="0" distB="0" distL="0" distR="0" wp14:anchorId="64B771AC" wp14:editId="6C90B39D">
+                  <wp:extent cx="4254500" cy="3403600"/>
+                  <wp:effectExtent l="0" t="0" r="0" b="6350"/>
+                  <wp:docPr id="12" name="그림 12" descr="C:\Users\hiwan\AppData\Local\Microsoft\Windows\INetCache\Content.Word\할일_메인.png"/>
                   <wp:cNvGraphicFramePr>
                     <a:graphicFrameLocks xmlns:a="http://schemas.openxmlformats.org/drawingml/2006/main" noChangeAspect="1"/>
                   </wp:cNvGraphicFramePr>
@@ -40635,23 +40629,36 @@
                     <a:graphicData uri="http://schemas.openxmlformats.org/drawingml/2006/picture">
                       <pic:pic xmlns:pic="http://schemas.openxmlformats.org/drawingml/2006/picture">
                         <pic:nvPicPr>
-                          <pic:cNvPr id="0" name=""/>
-                          <pic:cNvPicPr/>
+                          <pic:cNvPr id="0" name="Picture 12" descr="C:\Users\hiwan\AppData\Local\Microsoft\Windows\INetCache\Content.Word\할일_메인.png"/>
+                          <pic:cNvPicPr>
+                            <a:picLocks noChangeAspect="1" noChangeArrowheads="1"/>
+                          </pic:cNvPicPr>
                         </pic:nvPicPr>
                         <pic:blipFill>
-                          <a:blip r:embed="rId15"/>
+                          <a:blip r:embed="rId15">
+                            <a:extLst>
+                              <a:ext uri="{28A0092B-C50C-407E-A947-70E740481C1C}">
+                                <a14:useLocalDpi xmlns:a14="http://schemas.microsoft.com/office/drawing/2010/main" val="0"/>
+                              </a:ext>
+                            </a:extLst>
+                          </a:blip>
+                          <a:srcRect/>
                           <a:stretch>
                             <a:fillRect/>
                           </a:stretch>
                         </pic:blipFill>
-                        <pic:spPr>
+                        <pic:spPr bwMode="auto">
                           <a:xfrm>
                             <a:off x="0" y="0"/>
-                            <a:ext cx="4240462" cy="3383717"/>
+                            <a:ext cx="4254500" cy="3403600"/>
                           </a:xfrm>
                           <a:prstGeom prst="rect">
                             <a:avLst/>
                           </a:prstGeom>
+                          <a:noFill/>
+                          <a:ln>
+                            <a:noFill/>
+                          </a:ln>
                         </pic:spPr>
                       </pic:pic>
                     </a:graphicData>
@@ -40811,6 +40818,8 @@
           <w:lang w:val="ko-KR"/>
         </w:rPr>
       </w:pPr>
+      <w:bookmarkStart w:id="30" w:name="_GoBack"/>
+      <w:bookmarkEnd w:id="30"/>
     </w:p>
     <w:p>
       <w:pPr>
@@ -51594,7 +51603,7 @@
 </file>
 
 <file path=customXml/itemProps1.xml><?xml version="1.0" encoding="utf-8"?>
-<ds:datastoreItem xmlns:ds="http://schemas.openxmlformats.org/officeDocument/2006/customXml" ds:itemID="{F62C9F9B-007E-4EF8-A227-22E31D1C6088}">
+<ds:datastoreItem xmlns:ds="http://schemas.openxmlformats.org/officeDocument/2006/customXml" ds:itemID="{AADD7173-0CA8-4657-88DF-1BFD0B1E7679}">
   <ds:schemaRefs>
     <ds:schemaRef ds:uri="http://schemas.openxmlformats.org/officeDocument/2006/bibliography"/>
   </ds:schemaRefs>
